--- a/themes/bc/static/img/facpub/2016/04/bowles_biblio.docx
+++ b/themes/bc/static/img/facpub/2016/04/bowles_biblio.docx
@@ -89,6 +89,77 @@
           <w:szCs w:val="20"/>
         </w:rPr>
       </w:pPr>
+      <w:proofErr w:type="spellStart"/>
+      <w:r>
+        <w:rPr>
+          <w:rFonts w:ascii="ScalaSansLF-Regular" w:hAnsi="ScalaSansLF-Regular"/>
+          <w:sz w:val="20"/>
+          <w:szCs w:val="20"/>
+        </w:rPr>
+        <w:t>Breger</w:t>
+      </w:r>
+      <w:proofErr w:type="spellEnd"/>
+      <w:r>
+        <w:rPr>
+          <w:rFonts w:ascii="ScalaSansLF-Regular" w:hAnsi="ScalaSansLF-Regular"/>
+          <w:sz w:val="20"/>
+          <w:szCs w:val="20"/>
+        </w:rPr>
+        <w:t xml:space="preserve">, Claudia. </w:t>
+      </w:r>
+      <w:r>
+        <w:rPr>
+          <w:rFonts w:ascii="ScalaSansLF-Regular" w:hAnsi="ScalaSansLF-Regular"/>
+          <w:sz w:val="20"/>
+          <w:szCs w:val="20"/>
+        </w:rPr>
+        <w:t xml:space="preserve">"Transnationalism, Colonial Loops, and the Vicissitudes of Cosmopolitan Affect: Christian </w:t>
+      </w:r>
+      <w:proofErr w:type="spellStart"/>
+      <w:r>
+        <w:rPr>
+          <w:rFonts w:ascii="ScalaSansLF-Regular" w:hAnsi="ScalaSansLF-Regular"/>
+          <w:sz w:val="20"/>
+          <w:szCs w:val="20"/>
+        </w:rPr>
+        <w:t>Kracht’s</w:t>
+      </w:r>
+      <w:proofErr w:type="spellEnd"/>
+      <w:r>
+        <w:rPr>
+          <w:rFonts w:ascii="ScalaSansLF-Regular" w:hAnsi="ScalaSansLF-Regular"/>
+          <w:sz w:val="20"/>
+          <w:szCs w:val="20"/>
+        </w:rPr>
+        <w:t xml:space="preserve"> Imperium and </w:t>
+      </w:r>
+      <w:proofErr w:type="spellStart"/>
+      <w:r>
+        <w:rPr>
+          <w:rFonts w:ascii="ScalaSansLF-Regular" w:hAnsi="ScalaSansLF-Regular"/>
+          <w:sz w:val="20"/>
+          <w:szCs w:val="20"/>
+        </w:rPr>
+        <w:t>Teju</w:t>
+      </w:r>
+      <w:proofErr w:type="spellEnd"/>
+      <w:r>
+        <w:rPr>
+          <w:rFonts w:ascii="ScalaSansLF-Regular" w:hAnsi="ScalaSansLF-Regular"/>
+          <w:sz w:val="20"/>
+          <w:szCs w:val="20"/>
+        </w:rPr>
+        <w:t xml:space="preserve"> Cole’s Open City." </w:t>
+      </w:r>
+      <w:proofErr w:type="gramStart"/>
+      <w:r>
+        <w:rPr>
+          <w:rFonts w:ascii="ScalaSansLF-Regular" w:hAnsi="ScalaSansLF-Regular"/>
+          <w:sz w:val="20"/>
+          <w:szCs w:val="20"/>
+        </w:rPr>
+        <w:t>In Tran</w:t>
+      </w:r>
       <w:bookmarkStart w:id="0" w:name="_GoBack"/>
       <w:bookmarkEnd w:id="0"/>
       <w:r>
@@ -97,52 +168,7 @@
           <w:sz w:val="20"/>
           <w:szCs w:val="20"/>
         </w:rPr>
-        <w:t xml:space="preserve">"Transnationalism, Colonial Loops, and the Vicissitudes of Cosmopolitan Affect: Christian </w:t>
-      </w:r>
-      <w:proofErr w:type="spellStart"/>
-      <w:r>
-        <w:rPr>
-          <w:rFonts w:ascii="ScalaSansLF-Regular" w:hAnsi="ScalaSansLF-Regular"/>
-          <w:sz w:val="20"/>
-          <w:szCs w:val="20"/>
-        </w:rPr>
-        <w:t>Kracht’s</w:t>
-      </w:r>
-      <w:proofErr w:type="spellEnd"/>
-      <w:r>
-        <w:rPr>
-          <w:rFonts w:ascii="ScalaSansLF-Regular" w:hAnsi="ScalaSansLF-Regular"/>
-          <w:sz w:val="20"/>
-          <w:szCs w:val="20"/>
-        </w:rPr>
-        <w:t xml:space="preserve"> Imperium and </w:t>
-      </w:r>
-      <w:proofErr w:type="spellStart"/>
-      <w:r>
-        <w:rPr>
-          <w:rFonts w:ascii="ScalaSansLF-Regular" w:hAnsi="ScalaSansLF-Regular"/>
-          <w:sz w:val="20"/>
-          <w:szCs w:val="20"/>
-        </w:rPr>
-        <w:t>Teju</w:t>
-      </w:r>
-      <w:proofErr w:type="spellEnd"/>
-      <w:r>
-        <w:rPr>
-          <w:rFonts w:ascii="ScalaSansLF-Regular" w:hAnsi="ScalaSansLF-Regular"/>
-          <w:sz w:val="20"/>
-          <w:szCs w:val="20"/>
-        </w:rPr>
-        <w:t xml:space="preserve"> Cole’s Open City." </w:t>
-      </w:r>
-      <w:proofErr w:type="gramStart"/>
-      <w:r>
-        <w:rPr>
-          <w:rFonts w:ascii="ScalaSansLF-Regular" w:hAnsi="ScalaSansLF-Regular"/>
-          <w:sz w:val="20"/>
-          <w:szCs w:val="20"/>
-        </w:rPr>
-        <w:t>In Transnationalism in Contemporary German-Language Literature.</w:t>
+        <w:t>snationalism in Contemporary German-Language Literature.</w:t>
       </w:r>
       <w:proofErr w:type="gramEnd"/>
       <w:r>
@@ -2236,7 +2262,7 @@
 </file>
 
 <file path=customXml/itemProps1.xml><?xml version="1.0" encoding="utf-8"?>
-<ds:datastoreItem xmlns:ds="http://schemas.openxmlformats.org/officeDocument/2006/customXml" ds:itemID="{9AA2ACE1-BD54-414E-9301-C0EACE28333B}">
+<ds:datastoreItem xmlns:ds="http://schemas.openxmlformats.org/officeDocument/2006/customXml" ds:itemID="{BD39C2D2-C41D-4303-8691-00121A338B5F}">
   <ds:schemaRefs>
     <ds:schemaRef ds:uri="http://schemas.openxmlformats.org/officeDocument/2006/bibliography"/>
   </ds:schemaRefs>
